--- a/1.1. Circle Language Spec/11. Execution Control/2. Conditional Execution.docx
+++ b/1.1. Circle Language Spec/11. Execution Control/2. Conditional Execution.docx
@@ -37,7 +37,10 @@
               <w:pStyle w:val="Heading1"/>
             </w:pPr>
             <w:r>
-              <w:t>Circle Language Spec: Execution Control</w:t>
+              <w:t xml:space="preserve">Circle Language Spec: Execution </w:t>
+            </w:r>
+            <w:r>
+              <w:t>Flow</w:t>
             </w:r>
           </w:p>
         </w:tc>
@@ -70,23 +73,49 @@
         <w:t xml:space="preserve">execution is </w:t>
       </w:r>
       <w:r>
-        <w:t xml:space="preserve">a form of </w:t>
+        <w:t>a form of</w:t>
+      </w:r>
+      <w:r>
+        <w:t xml:space="preserve"> control over</w:t>
+      </w:r>
+      <w:r>
+        <w:t xml:space="preserve"> </w:t>
       </w:r>
       <w:r>
         <w:rPr>
           <w:i/>
         </w:rPr>
-        <w:t>execution control</w:t>
-      </w:r>
-      <w:r>
-        <w:t xml:space="preserve">. Execution control is explained in the article </w:t>
+        <w:t xml:space="preserve">execution </w:t>
       </w:r>
       <w:r>
         <w:rPr>
           <w:i/>
         </w:rPr>
-        <w:t>Execution Control</w:t>
-      </w:r>
+        <w:t>flow</w:t>
+      </w:r>
+      <w:r>
+        <w:t xml:space="preserve">. Execution </w:t>
+      </w:r>
+      <w:r>
+        <w:t>flow</w:t>
+      </w:r>
+      <w:r>
+        <w:t xml:space="preserve"> is explained in the article </w:t>
+      </w:r>
+      <w:r>
+        <w:rPr>
+          <w:i/>
+        </w:rPr>
+        <w:t xml:space="preserve">Execution </w:t>
+      </w:r>
+      <w:r>
+        <w:rPr>
+          <w:i/>
+        </w:rPr>
+        <w:t>Flow</w:t>
+      </w:r>
+      <w:bookmarkStart w:id="0" w:name="_GoBack"/>
+      <w:bookmarkEnd w:id="0"/>
       <w:r>
         <w:t>.</w:t>
       </w:r>
@@ -110,7 +139,13 @@
         <w:t xml:space="preserve">is </w:t>
       </w:r>
       <w:r>
-        <w:t xml:space="preserve">a main form of execution control, where the next step of a program is based on a decision. The </w:t>
+        <w:t xml:space="preserve">a main form of execution </w:t>
+      </w:r>
+      <w:r>
+        <w:t>flow</w:t>
+      </w:r>
+      <w:r>
+        <w:t xml:space="preserve">, where the next step of a program is based on a decision. The </w:t>
       </w:r>
       <w:r>
         <w:rPr>
@@ -249,7 +284,13 @@
     </w:p>
     <w:p>
       <w:r>
-        <w:t xml:space="preserve">Conditional execution is a form of execution control explained in the article </w:t>
+        <w:t xml:space="preserve">Conditional execution is a form of execution </w:t>
+      </w:r>
+      <w:r>
+        <w:t>flow</w:t>
+      </w:r>
+      <w:r>
+        <w:t xml:space="preserve"> explained in the article </w:t>
       </w:r>
       <w:r>
         <w:rPr>
@@ -420,7 +461,13 @@
         <w:t>conditional execution</w:t>
       </w:r>
       <w:r>
-        <w:t xml:space="preserve">. Conditional execution is a kind of execution control statement, explained in the </w:t>
+        <w:t xml:space="preserve">. Conditional execution is a kind of execution </w:t>
+      </w:r>
+      <w:r>
+        <w:t>flow</w:t>
+      </w:r>
+      <w:r>
+        <w:t xml:space="preserve"> statement, explained in the </w:t>
       </w:r>
       <w:r>
         <w:rPr>
@@ -1422,7 +1469,19 @@
         <w:t xml:space="preserve">If </w:t>
       </w:r>
       <w:r>
-        <w:t>execution control command is part of a system module of execution control command. The public elements of the definition look like this:</w:t>
+        <w:t xml:space="preserve">execution </w:t>
+      </w:r>
+      <w:r>
+        <w:t>flow</w:t>
+      </w:r>
+      <w:r>
+        <w:t xml:space="preserve"> command is part of a system module of execution </w:t>
+      </w:r>
+      <w:r>
+        <w:t>flow</w:t>
+      </w:r>
+      <w:r>
+        <w:t xml:space="preserve"> command. The public elements of the definition look like this:</w:t>
       </w:r>
     </w:p>
     <w:p>
@@ -1532,7 +1591,13 @@
         <w:t>conditional execution</w:t>
       </w:r>
       <w:r>
-        <w:t xml:space="preserve">. Conditional execution is a kind of execution control statement, explained in the article </w:t>
+        <w:t xml:space="preserve">. Conditional execution is a kind of execution </w:t>
+      </w:r>
+      <w:r>
+        <w:t>flow</w:t>
+      </w:r>
+      <w:r>
+        <w:t xml:space="preserve"> statement, explained in the article </w:t>
       </w:r>
       <w:r>
         <w:rPr>
@@ -2155,7 +2220,13 @@
         <w:t xml:space="preserve">Else If </w:t>
       </w:r>
       <w:r>
-        <w:t>command is part of a system module of execution control commands. The public elements of the definition look like this:</w:t>
+        <w:t xml:space="preserve">command is part of a system module of execution </w:t>
+      </w:r>
+      <w:r>
+        <w:t>flow</w:t>
+      </w:r>
+      <w:r>
+        <w:t xml:space="preserve"> commands. The public elements of the definition look like this:</w:t>
       </w:r>
     </w:p>
     <w:p>
@@ -2380,7 +2451,13 @@
         <w:t xml:space="preserve">Select Case </w:t>
       </w:r>
       <w:r>
-        <w:t xml:space="preserve">statement is a form of conditional execution. Conditional execution is a kind of execution control statement, explained by the article </w:t>
+        <w:t xml:space="preserve">statement is a form of conditional execution. Conditional execution is a kind of execution </w:t>
+      </w:r>
+      <w:r>
+        <w:t>flow</w:t>
+      </w:r>
+      <w:r>
+        <w:t xml:space="preserve"> statement, explained by the article </w:t>
       </w:r>
       <w:r>
         <w:rPr>
@@ -2553,7 +2630,13 @@
         <w:t xml:space="preserve"> </w:t>
       </w:r>
       <w:r>
-        <w:t xml:space="preserve">naming for execution control statements. In the programming language </w:t>
+        <w:t xml:space="preserve">naming for execution </w:t>
+      </w:r>
+      <w:r>
+        <w:t>flow</w:t>
+      </w:r>
+      <w:r>
+        <w:t xml:space="preserve"> statements. In the programming language </w:t>
       </w:r>
       <w:r>
         <w:rPr>
@@ -3122,7 +3205,19 @@
         <w:t xml:space="preserve">Select Case </w:t>
       </w:r>
       <w:r>
-        <w:t>execution control commands is part of a system module of execution control commands. The public elements of the definition look like this:</w:t>
+        <w:t xml:space="preserve">execution </w:t>
+      </w:r>
+      <w:r>
+        <w:t>flow</w:t>
+      </w:r>
+      <w:r>
+        <w:t xml:space="preserve"> commands is part of a system module of execution </w:t>
+      </w:r>
+      <w:r>
+        <w:t>flow</w:t>
+      </w:r>
+      <w:r>
+        <w:t xml:space="preserve"> commands. The public elements of the definition look like this:</w:t>
       </w:r>
     </w:p>
     <w:p>
@@ -3532,8 +3627,6 @@
       </w:r>
     </w:p>
     <w:p>
-      <w:bookmarkStart w:id="0" w:name="_GoBack"/>
-      <w:bookmarkEnd w:id="0"/>
       <w:r>
         <w:t>There are two forms of this statement: the first half of the formula is a value or the first half of the formula is an operation with an operand missing. These two forms have a different definition and look different in the diagram</w:t>
       </w:r>
@@ -4205,7 +4298,19 @@
         <w:t xml:space="preserve">Select Case </w:t>
       </w:r>
       <w:r>
-        <w:t>execution control commands is part of a system module of execution control commands. The public elements of the definition for a value as the first part of the formula looks like this:</w:t>
+        <w:t xml:space="preserve">execution </w:t>
+      </w:r>
+      <w:r>
+        <w:t>flow</w:t>
+      </w:r>
+      <w:r>
+        <w:t xml:space="preserve"> commands is part of a system module of execution </w:t>
+      </w:r>
+      <w:r>
+        <w:t>flow</w:t>
+      </w:r>
+      <w:r>
+        <w:t xml:space="preserve"> commands. The public elements of the definition for a value as the first part of the formula looks like this:</w:t>
       </w:r>
     </w:p>
     <w:p>
